--- a/s193800_unity_assignment/Bibliography.docx
+++ b/s193800_unity_assignment/Bibliography.docx
@@ -32,21 +32,19 @@
       <w:pPr>
         <w:rPr>
           <w:rFonts w:ascii="Arial" w:hAnsi="Arial" w:cs="Arial"/>
-          <w:color w:val="000000"/>
-          <w:sz w:val="20"/>
-          <w:szCs w:val="20"/>
-          <w:shd w:val="clear" w:color="auto" w:fill="FFFFFF"/>
-        </w:rPr>
-      </w:pPr>
-      <w:r>
-        <w:rPr>
-          <w:rFonts w:ascii="Arial" w:hAnsi="Arial" w:cs="Arial"/>
-          <w:color w:val="000000"/>
-          <w:sz w:val="20"/>
-          <w:szCs w:val="20"/>
-          <w:shd w:val="clear" w:color="auto" w:fill="FFFFFF"/>
-        </w:rPr>
-        <w:t>DINV STUDIO (2017). </w:t>
+          <w:sz w:val="24"/>
+          <w:szCs w:val="24"/>
+        </w:rPr>
+      </w:pPr>
+      <w:r>
+        <w:rPr>
+          <w:rFonts w:ascii="Arial" w:hAnsi="Arial" w:cs="Arial"/>
+          <w:color w:val="000000"/>
+          <w:sz w:val="20"/>
+          <w:szCs w:val="20"/>
+          <w:shd w:val="clear" w:color="auto" w:fill="FFFFFF"/>
+        </w:rPr>
+        <w:t>cydon (2015). </w:t>
       </w:r>
       <w:r>
         <w:rPr>
@@ -58,17 +56,17 @@
           <w:szCs w:val="20"/>
           <w:shd w:val="clear" w:color="auto" w:fill="FFFFFF"/>
         </w:rPr>
-        <w:t>Dynamic Space Background Lite - Asset Store</w:t>
-      </w:r>
-      <w:r>
-        <w:rPr>
-          <w:rFonts w:ascii="Arial" w:hAnsi="Arial" w:cs="Arial"/>
-          <w:color w:val="000000"/>
-          <w:sz w:val="20"/>
-          <w:szCs w:val="20"/>
-          <w:shd w:val="clear" w:color="auto" w:fill="FFFFFF"/>
-        </w:rPr>
-        <w:t>. [online] Assetstore.unity.com. Available at: https://assetstore.unity.com/packages/2d/textures-materials/dynamic-space-background-lite-104606 [Accessed 23 Jul. 2019].</w:t>
+        <w:t>Explosion_001.mp3 by cydon</w:t>
+      </w:r>
+      <w:r>
+        <w:rPr>
+          <w:rFonts w:ascii="Arial" w:hAnsi="Arial" w:cs="Arial"/>
+          <w:color w:val="000000"/>
+          <w:sz w:val="20"/>
+          <w:szCs w:val="20"/>
+          <w:shd w:val="clear" w:color="auto" w:fill="FFFFFF"/>
+        </w:rPr>
+        <w:t>. [online] Freesound. Available at: https://freesound.org/people/cydon/sounds/268557/ [Accessed 23 Jul. 2019].</w:t>
       </w:r>
     </w:p>
     <w:p>
@@ -89,7 +87,7 @@
           <w:szCs w:val="20"/>
           <w:shd w:val="clear" w:color="auto" w:fill="FFFFFF"/>
         </w:rPr>
-        <w:t>EBAL STUDIOS (2017). </w:t>
+        <w:t>DINV STUDIO (2017). </w:t>
       </w:r>
       <w:r>
         <w:rPr>
@@ -101,17 +99,17 @@
           <w:szCs w:val="20"/>
           <w:shd w:val="clear" w:color="auto" w:fill="FFFFFF"/>
         </w:rPr>
-        <w:t>Space Shooter Asteroids - Asset Store</w:t>
-      </w:r>
-      <w:r>
-        <w:rPr>
-          <w:rFonts w:ascii="Arial" w:hAnsi="Arial" w:cs="Arial"/>
-          <w:color w:val="000000"/>
-          <w:sz w:val="20"/>
-          <w:szCs w:val="20"/>
-          <w:shd w:val="clear" w:color="auto" w:fill="FFFFFF"/>
-        </w:rPr>
-        <w:t>. [online] Assetstore.unity.com. Available at: https://assetstore.unity.com/packages/3d/environments/sci-fi/space-shooter-asteroids-96444 [Accessed 23 Jul. 2019].</w:t>
+        <w:t>Dynamic Space Background Lite - Asset Store</w:t>
+      </w:r>
+      <w:r>
+        <w:rPr>
+          <w:rFonts w:ascii="Arial" w:hAnsi="Arial" w:cs="Arial"/>
+          <w:color w:val="000000"/>
+          <w:sz w:val="20"/>
+          <w:szCs w:val="20"/>
+          <w:shd w:val="clear" w:color="auto" w:fill="FFFFFF"/>
+        </w:rPr>
+        <w:t>. [online] Assetstore.unity.com. Available at: https://assetstore.unity.com/packages/2d/textures-materials/dynamic-space-background-lite-104606 [Accessed 23 Jul. 2019].</w:t>
       </w:r>
     </w:p>
     <w:p>
@@ -132,7 +130,7 @@
           <w:szCs w:val="20"/>
           <w:shd w:val="clear" w:color="auto" w:fill="FFFFFF"/>
         </w:rPr>
-        <w:t>Kenney (n.d.). </w:t>
+        <w:t>EBAL STUDIOS (2017). </w:t>
       </w:r>
       <w:r>
         <w:rPr>
@@ -144,17 +142,17 @@
           <w:szCs w:val="20"/>
           <w:shd w:val="clear" w:color="auto" w:fill="FFFFFF"/>
         </w:rPr>
-        <w:t>Kenney • Space Shooter Redux</w:t>
-      </w:r>
-      <w:r>
-        <w:rPr>
-          <w:rFonts w:ascii="Arial" w:hAnsi="Arial" w:cs="Arial"/>
-          <w:color w:val="000000"/>
-          <w:sz w:val="20"/>
-          <w:szCs w:val="20"/>
-          <w:shd w:val="clear" w:color="auto" w:fill="FFFFFF"/>
-        </w:rPr>
-        <w:t>. [online] Kenney.nl. Available at: https://www.kenney.nl/assets/space-shooter-redux [Accessed 23 Jul. 2019].</w:t>
+        <w:t>Space Shooter Asteroids - Asset Store</w:t>
+      </w:r>
+      <w:r>
+        <w:rPr>
+          <w:rFonts w:ascii="Arial" w:hAnsi="Arial" w:cs="Arial"/>
+          <w:color w:val="000000"/>
+          <w:sz w:val="20"/>
+          <w:szCs w:val="20"/>
+          <w:shd w:val="clear" w:color="auto" w:fill="FFFFFF"/>
+        </w:rPr>
+        <w:t>. [online] Assetstore.unity.com. Available at: https://assetstore.unity.com/packages/3d/environments/sci-fi/space-shooter-asteroids-96444 [Accessed 23 Jul. 2019].</w:t>
       </w:r>
     </w:p>
     <w:p>
@@ -175,7 +173,7 @@
           <w:szCs w:val="20"/>
           <w:shd w:val="clear" w:color="auto" w:fill="FFFFFF"/>
         </w:rPr>
-        <w:t>Unknown (2017). </w:t>
+        <w:t>Hagerling, G. (2015). </w:t>
       </w:r>
       <w:r>
         <w:rPr>
@@ -187,29 +185,169 @@
           <w:szCs w:val="20"/>
           <w:shd w:val="clear" w:color="auto" w:fill="FFFFFF"/>
         </w:rPr>
-        <w:t>Asteroids Tutorial - Part 3 - Asteroid Movement</w:t>
-      </w:r>
-      <w:r>
-        <w:rPr>
-          <w:rFonts w:ascii="Arial" w:hAnsi="Arial" w:cs="Arial"/>
-          <w:color w:val="000000"/>
-          <w:sz w:val="20"/>
-          <w:szCs w:val="20"/>
-          <w:shd w:val="clear" w:color="auto" w:fill="FFFFFF"/>
-        </w:rPr>
-        <w:t>. [online] YouTube. Available at: https://www.youtube.com/watch?v=SAp5_Trb3HM [Accessed 23 Jul. 2019].</w:t>
+        <w:t>Explosive Realistic VFX Texture Free - Asset Store</w:t>
+      </w:r>
+      <w:r>
+        <w:rPr>
+          <w:rFonts w:ascii="Arial" w:hAnsi="Arial" w:cs="Arial"/>
+          <w:color w:val="000000"/>
+          <w:sz w:val="20"/>
+          <w:szCs w:val="20"/>
+          <w:shd w:val="clear" w:color="auto" w:fill="FFFFFF"/>
+        </w:rPr>
+        <w:t>. [online] Assetstore.unity.com. Available at: https://assetstore.unity.com/packages/vfx/particles/fire-explosions/explosive-realistic-vfx-texture-free-34541 [Accessed 23 Jul. 2019].</w:t>
       </w:r>
     </w:p>
     <w:p>
       <w:pPr>
         <w:rPr>
           <w:rFonts w:ascii="Arial" w:hAnsi="Arial" w:cs="Arial"/>
+          <w:color w:val="000000"/>
+          <w:sz w:val="20"/>
+          <w:szCs w:val="20"/>
+          <w:shd w:val="clear" w:color="auto" w:fill="FFFFFF"/>
+        </w:rPr>
+      </w:pPr>
+      <w:r>
+        <w:rPr>
+          <w:rFonts w:ascii="Arial" w:hAnsi="Arial" w:cs="Arial"/>
+          <w:color w:val="000000"/>
+          <w:sz w:val="20"/>
+          <w:szCs w:val="20"/>
+          <w:shd w:val="clear" w:color="auto" w:fill="FFFFFF"/>
+        </w:rPr>
+        <w:t>Kenney (n.d.). </w:t>
+      </w:r>
+      <w:r>
+        <w:rPr>
+          <w:rFonts w:ascii="Arial" w:hAnsi="Arial" w:cs="Arial"/>
+          <w:i/>
+          <w:iCs/>
+          <w:color w:val="000000"/>
+          <w:sz w:val="20"/>
+          <w:szCs w:val="20"/>
+          <w:shd w:val="clear" w:color="auto" w:fill="FFFFFF"/>
+        </w:rPr>
+        <w:t>Kenney • Digital Audio</w:t>
+      </w:r>
+      <w:r>
+        <w:rPr>
+          <w:rFonts w:ascii="Arial" w:hAnsi="Arial" w:cs="Arial"/>
+          <w:color w:val="000000"/>
+          <w:sz w:val="20"/>
+          <w:szCs w:val="20"/>
+          <w:shd w:val="clear" w:color="auto" w:fill="FFFFFF"/>
+        </w:rPr>
+        <w:t>. [online] Kenney.nl. Available at: https://www.kenney.nl/assets/digital-audio [Accessed 23 Jul. 2019].</w:t>
+      </w:r>
+    </w:p>
+    <w:p>
+      <w:pPr>
+        <w:rPr>
+          <w:rFonts w:ascii="Arial" w:hAnsi="Arial" w:cs="Arial"/>
+          <w:color w:val="000000"/>
+          <w:sz w:val="20"/>
+          <w:szCs w:val="20"/>
+          <w:shd w:val="clear" w:color="auto" w:fill="FFFFFF"/>
+        </w:rPr>
+      </w:pPr>
+      <w:r>
+        <w:rPr>
+          <w:rFonts w:ascii="Arial" w:hAnsi="Arial" w:cs="Arial"/>
+          <w:color w:val="000000"/>
+          <w:sz w:val="20"/>
+          <w:szCs w:val="20"/>
+          <w:shd w:val="clear" w:color="auto" w:fill="FFFFFF"/>
+        </w:rPr>
+        <w:t>Kenney (n.d.). </w:t>
+      </w:r>
+      <w:r>
+        <w:rPr>
+          <w:rFonts w:ascii="Arial" w:hAnsi="Arial" w:cs="Arial"/>
+          <w:i/>
+          <w:iCs/>
+          <w:color w:val="000000"/>
+          <w:sz w:val="20"/>
+          <w:szCs w:val="20"/>
+          <w:shd w:val="clear" w:color="auto" w:fill="FFFFFF"/>
+        </w:rPr>
+        <w:t>Kenney • Space Shooter Redux</w:t>
+      </w:r>
+      <w:r>
+        <w:rPr>
+          <w:rFonts w:ascii="Arial" w:hAnsi="Arial" w:cs="Arial"/>
+          <w:color w:val="000000"/>
+          <w:sz w:val="20"/>
+          <w:szCs w:val="20"/>
+          <w:shd w:val="clear" w:color="auto" w:fill="FFFFFF"/>
+        </w:rPr>
+        <w:t>. [online] Kenney.nl. Available at: https://www.kenney.nl/assets/space-shooter-redux [Accessed 23 Jul. 2019].</w:t>
+      </w:r>
+    </w:p>
+    <w:p>
+      <w:pPr>
+        <w:rPr>
+          <w:rFonts w:ascii="Arial" w:hAnsi="Arial" w:cs="Arial"/>
+          <w:color w:val="000000"/>
+          <w:sz w:val="20"/>
+          <w:szCs w:val="20"/>
+          <w:shd w:val="clear" w:color="auto" w:fill="FFFFFF"/>
+        </w:rPr>
+      </w:pPr>
+      <w:r>
+        <w:rPr>
+          <w:rFonts w:ascii="Arial" w:hAnsi="Arial" w:cs="Arial"/>
+          <w:color w:val="000000"/>
+          <w:sz w:val="20"/>
+          <w:szCs w:val="20"/>
+          <w:shd w:val="clear" w:color="auto" w:fill="FFFFFF"/>
+        </w:rPr>
+        <w:t>Unknown (2017). </w:t>
+      </w:r>
+      <w:r>
+        <w:rPr>
+          <w:rFonts w:ascii="Arial" w:hAnsi="Arial" w:cs="Arial"/>
+          <w:i/>
+          <w:iCs/>
+          <w:color w:val="000000"/>
+          <w:sz w:val="20"/>
+          <w:szCs w:val="20"/>
+          <w:shd w:val="clear" w:color="auto" w:fill="FFFFFF"/>
+        </w:rPr>
+        <w:t>Asteroids Tutorial - Part 3 - Asteroid Movement</w:t>
+      </w:r>
+      <w:r>
+        <w:rPr>
+          <w:rFonts w:ascii="Arial" w:hAnsi="Arial" w:cs="Arial"/>
+          <w:color w:val="000000"/>
+          <w:sz w:val="20"/>
+          <w:szCs w:val="20"/>
+          <w:shd w:val="clear" w:color="auto" w:fill="FFFFFF"/>
+        </w:rPr>
+        <w:t>. [online] YouTube. Available at: https://www.youtube.com/watch?v=SAp5_Trb3HM [Accessed 23 Jul. 2019].</w:t>
+      </w:r>
+      <w:bookmarkStart w:id="0" w:name="_GoBack"/>
+      <w:bookmarkEnd w:id="0"/>
+    </w:p>
+    <w:p>
+      <w:pPr>
+        <w:rPr>
+          <w:rFonts w:ascii="Arial" w:hAnsi="Arial" w:cs="Arial"/>
+          <w:color w:val="000000"/>
+          <w:sz w:val="20"/>
+          <w:szCs w:val="20"/>
+          <w:shd w:val="clear" w:color="auto" w:fill="FFFFFF"/>
+        </w:rPr>
+      </w:pPr>
+    </w:p>
+    <w:p>
+      <w:pPr>
+        <w:rPr>
+          <w:rFonts w:ascii="Arial" w:hAnsi="Arial" w:cs="Arial"/>
           <w:sz w:val="24"/>
           <w:szCs w:val="24"/>
         </w:rPr>
       </w:pPr>
-      <w:bookmarkStart w:id="0" w:name="_GoBack"/>
-      <w:bookmarkEnd w:id="0"/>
     </w:p>
     <w:sectPr>
       <w:pgSz w:w="12240" w:h="15840"/>
